--- a/Mendeley-Cite.docx
+++ b/Mendeley-Cite.docx
@@ -9,8 +9,6 @@
           <w:szCs w:val="36"/>
         </w:rPr>
       </w:pPr>
-      <w:bookmarkStart w:id="0" w:name="_GoBack"/>
-      <w:bookmarkEnd w:id="0"/>
       <w:r>
         <w:rPr>
           <w:noProof/>
@@ -236,7 +234,15 @@
         <w:rPr>
           <w:lang w:val="es-ES"/>
         </w:rPr>
-        <w:t>Iniciar el complemento</w:t>
+        <w:t>Comenzar</w:t>
+      </w:r>
+      <w:bookmarkStart w:id="0" w:name="_GoBack"/>
+      <w:bookmarkEnd w:id="0"/>
+      <w:r>
+        <w:rPr>
+          <w:lang w:val="es-ES"/>
+        </w:rPr>
+        <w:t xml:space="preserve"> el complemento</w:t>
       </w:r>
     </w:p>
     <w:p>
@@ -2043,9 +2049,9 @@
   <we:reference id="WA104382081" version="1.46.0.0" store="es-ES" storeType="OMEX"/>
   <we:alternateReferences/>
   <we:properties>
+    <we:property name="MENDELEY_CITATIONS_STYLE" value="{&quot;id&quot;:&quot;https://www.zotero.org/styles/apa&quot;,&quot;title&quot;:&quot;American Psychological Association 7th edition&quot;,&quot;format&quot;:&quot;author-date&quot;}"/>
+    <we:property name="Microsoft.Office.CampaignId" value="&quot;none&quot;"/>
     <we:property name="MENDELEY_CITATIONS" value="[]"/>
-    <we:property name="Microsoft.Office.CampaignId" value="&quot;none&quot;"/>
-    <we:property name="MENDELEY_CITATIONS_STYLE" value="{&quot;id&quot;:&quot;https://www.zotero.org/styles/apa&quot;,&quot;title&quot;:&quot;American Psychological Association 7th edition&quot;,&quot;format&quot;:&quot;author-date&quot;}"/>
   </we:properties>
   <we:bindings/>
   <we:snapshot xmlns:r="http://schemas.openxmlformats.org/officeDocument/2006/relationships"/>
@@ -2053,21 +2059,21 @@
 </file>
 
 <file path=customXml/item1.xml><?xml version="1.0" encoding="utf-8"?>
+<p:properties xmlns:p="http://schemas.microsoft.com/office/2006/metadata/properties" xmlns:xsi="http://www.w3.org/2001/XMLSchema-instance" xmlns:pc="http://schemas.microsoft.com/office/infopath/2007/PartnerControls">
+  <documentManagement>
+    <Document_x0020_Purpose xmlns="f577acbf-5b0b-4b4f-9948-268e97f8d3a4">Informational</Document_x0020_Purpose>
+    <Initiatives xmlns="f577acbf-5b0b-4b4f-9948-268e97f8d3a4"/>
+  </documentManagement>
+</p:properties>
+</file>
+
+<file path=customXml/item2.xml><?xml version="1.0" encoding="utf-8"?>
 <?mso-contentType ?>
 <FormTemplates xmlns="http://schemas.microsoft.com/sharepoint/v3/contenttype/forms">
   <Display>DocumentLibraryForm</Display>
   <Edit>DocumentLibraryForm</Edit>
   <New>DocumentLibraryForm</New>
 </FormTemplates>
-</file>
-
-<file path=customXml/item2.xml><?xml version="1.0" encoding="utf-8"?>
-<p:properties xmlns:p="http://schemas.microsoft.com/office/2006/metadata/properties" xmlns:xsi="http://www.w3.org/2001/XMLSchema-instance" xmlns:pc="http://schemas.microsoft.com/office/infopath/2007/PartnerControls">
-  <documentManagement>
-    <Document_x0020_Purpose xmlns="f577acbf-5b0b-4b4f-9948-268e97f8d3a4">Informational</Document_x0020_Purpose>
-    <Initiatives xmlns="f577acbf-5b0b-4b4f-9948-268e97f8d3a4"/>
-  </documentManagement>
-</p:properties>
 </file>
 
 <file path=customXml/item3.xml><?xml version="1.0" encoding="utf-8"?>
@@ -2319,26 +2325,19 @@
 </file>
 
 <file path=customXml/itemProps1.xml><?xml version="1.0" encoding="utf-8"?>
-<ds:datastoreItem xmlns:ds="http://schemas.openxmlformats.org/officeDocument/2006/customXml" ds:itemID="{768C3502-A2F0-49AF-89A1-47D5CD3AB4EB}">
+<ds:datastoreItem xmlns:ds="http://schemas.openxmlformats.org/officeDocument/2006/customXml" ds:itemID="{8FD1624F-1F73-4BBA-9596-6D8FF4AD38FF}">
   <ds:schemaRefs>
-    <ds:schemaRef ds:uri="http://schemas.microsoft.com/sharepoint/v3/contenttype/forms"/>
+    <ds:schemaRef ds:uri="http://schemas.microsoft.com/office/2006/metadata/properties"/>
+    <ds:schemaRef ds:uri="http://schemas.microsoft.com/office/infopath/2007/PartnerControls"/>
+    <ds:schemaRef ds:uri="f577acbf-5b0b-4b4f-9948-268e97f8d3a4"/>
   </ds:schemaRefs>
 </ds:datastoreItem>
 </file>
 
 <file path=customXml/itemProps2.xml><?xml version="1.0" encoding="utf-8"?>
-<ds:datastoreItem xmlns:ds="http://schemas.openxmlformats.org/officeDocument/2006/customXml" ds:itemID="{8FD1624F-1F73-4BBA-9596-6D8FF4AD38FF}">
+<ds:datastoreItem xmlns:ds="http://schemas.openxmlformats.org/officeDocument/2006/customXml" ds:itemID="{768C3502-A2F0-49AF-89A1-47D5CD3AB4EB}">
   <ds:schemaRefs>
-    <ds:schemaRef ds:uri="http://purl.org/dc/dcmitype/"/>
-    <ds:schemaRef ds:uri="http://schemas.microsoft.com/office/2006/documentManagement/types"/>
-    <ds:schemaRef ds:uri="http://purl.org/dc/elements/1.1/"/>
-    <ds:schemaRef ds:uri="http://www.w3.org/XML/1998/namespace"/>
-    <ds:schemaRef ds:uri="b1e4d6ee-9f6f-43f8-a618-24f3d84da28f"/>
-    <ds:schemaRef ds:uri="f577acbf-5b0b-4b4f-9948-268e97f8d3a4"/>
-    <ds:schemaRef ds:uri="http://schemas.openxmlformats.org/package/2006/metadata/core-properties"/>
-    <ds:schemaRef ds:uri="http://schemas.microsoft.com/office/infopath/2007/PartnerControls"/>
-    <ds:schemaRef ds:uri="http://schemas.microsoft.com/office/2006/metadata/properties"/>
-    <ds:schemaRef ds:uri="http://purl.org/dc/terms/"/>
+    <ds:schemaRef ds:uri="http://schemas.microsoft.com/sharepoint/v3/contenttype/forms"/>
   </ds:schemaRefs>
 </ds:datastoreItem>
 </file>
@@ -2363,7 +2362,7 @@
 </file>
 
 <file path=customXml/itemProps4.xml><?xml version="1.0" encoding="utf-8"?>
-<ds:datastoreItem xmlns:ds="http://schemas.openxmlformats.org/officeDocument/2006/customXml" ds:itemID="{F886339B-3ED1-48E6-A457-BDB1D41483F4}">
+<ds:datastoreItem xmlns:ds="http://schemas.openxmlformats.org/officeDocument/2006/customXml" ds:itemID="{650C84B0-F371-47B9-8587-F3538DB1540D}">
   <ds:schemaRefs>
     <ds:schemaRef ds:uri="http://schemas.openxmlformats.org/officeDocument/2006/bibliography"/>
   </ds:schemaRefs>
